--- a/AEM_Training/20-03-25.docx
+++ b/AEM_Training/20-03-25.docx
@@ -194,6 +194,93 @@
     </w:p>
     <w:p>
       <w:pPr>
+        <w:rPr>
+          <w:rFonts w:ascii="Times New Roman" w:hAnsi="Times New Roman" w:cs="Times New Roman"/>
+          <w:sz w:val="24"/>
+          <w:szCs w:val="24"/>
+        </w:rPr>
+      </w:pPr>
+      <w:r>
+        <w:rPr>
+          <w:rFonts w:ascii="Times New Roman" w:hAnsi="Times New Roman" w:cs="Times New Roman"/>
+          <w:sz w:val="24"/>
+          <w:szCs w:val="24"/>
+        </w:rPr>
+        <w:t xml:space="preserve">Path: </w:t>
+      </w:r>
+      <w:r>
+        <w:rPr>
+          <w:rFonts w:ascii="Times New Roman" w:hAnsi="Times New Roman" w:cs="Times New Roman"/>
+          <w:sz w:val="24"/>
+          <w:szCs w:val="24"/>
+        </w:rPr>
+        <w:t>http://localhost:4502/mnt/override/apps/myTraining/components/news/_cq_dialog.html/content/myTraining/us/en/jcr:content/root/container/container/news_407793687?page=true&amp;resourceType=myTraining%2Fcomponents%2Fnews</w:t>
+      </w:r>
+    </w:p>
+    <w:p>
+      <w:pPr>
+        <w:rPr>
+          <w:rFonts w:ascii="Times New Roman" w:hAnsi="Times New Roman" w:cs="Times New Roman"/>
+          <w:sz w:val="24"/>
+          <w:szCs w:val="24"/>
+        </w:rPr>
+      </w:pPr>
+      <w:r>
+        <w:rPr>
+          <w:noProof/>
+        </w:rPr>
+        <w:drawing>
+          <wp:inline distT="0" distB="0" distL="0" distR="0">
+            <wp:extent cx="5486400" cy="2797810"/>
+            <wp:effectExtent l="0" t="0" r="0" b="2540"/>
+            <wp:docPr id="24208195" name="Picture 1"/>
+            <wp:cNvGraphicFramePr>
+              <a:graphicFrameLocks xmlns:a="http://schemas.openxmlformats.org/drawingml/2006/main" noChangeAspect="1"/>
+            </wp:cNvGraphicFramePr>
+            <a:graphic xmlns:a="http://schemas.openxmlformats.org/drawingml/2006/main">
+              <a:graphicData uri="http://schemas.openxmlformats.org/drawingml/2006/picture">
+                <pic:pic xmlns:pic="http://schemas.openxmlformats.org/drawingml/2006/picture">
+                  <pic:nvPicPr>
+                    <pic:cNvPr id="0" name="Picture 1"/>
+                    <pic:cNvPicPr>
+                      <a:picLocks noChangeAspect="1" noChangeArrowheads="1"/>
+                    </pic:cNvPicPr>
+                  </pic:nvPicPr>
+                  <pic:blipFill>
+                    <a:blip r:embed="rId6">
+                      <a:extLst>
+                        <a:ext uri="{28A0092B-C50C-407E-A947-70E740481C1C}">
+                          <a14:useLocalDpi xmlns:a14="http://schemas.microsoft.com/office/drawing/2010/main" val="0"/>
+                        </a:ext>
+                      </a:extLst>
+                    </a:blip>
+                    <a:srcRect/>
+                    <a:stretch>
+                      <a:fillRect/>
+                    </a:stretch>
+                  </pic:blipFill>
+                  <pic:spPr bwMode="auto">
+                    <a:xfrm>
+                      <a:off x="0" y="0"/>
+                      <a:ext cx="5486400" cy="2797810"/>
+                    </a:xfrm>
+                    <a:prstGeom prst="rect">
+                      <a:avLst/>
+                    </a:prstGeom>
+                    <a:noFill/>
+                    <a:ln>
+                      <a:noFill/>
+                    </a:ln>
+                  </pic:spPr>
+                </pic:pic>
+              </a:graphicData>
+            </a:graphic>
+          </wp:inline>
+        </w:drawing>
+      </w:r>
+    </w:p>
+    <w:p>
+      <w:pPr>
         <w:pStyle w:val="Heading2"/>
         <w:rPr>
           <w:rFonts w:ascii="Times New Roman" w:hAnsi="Times New Roman" w:cs="Times New Roman"/>
@@ -209,6 +296,7 @@
           <w:sz w:val="24"/>
           <w:szCs w:val="24"/>
         </w:rPr>
+        <w:lastRenderedPageBreak/>
         <w:t>Create a Multi-Field Component Using Sling Model</w:t>
       </w:r>
     </w:p>
@@ -391,6 +479,68 @@
     </w:p>
     <w:p>
       <w:pPr>
+        <w:rPr>
+          <w:rFonts w:ascii="Times New Roman" w:hAnsi="Times New Roman" w:cs="Times New Roman"/>
+          <w:sz w:val="24"/>
+          <w:szCs w:val="24"/>
+        </w:rPr>
+      </w:pPr>
+      <w:r>
+        <w:rPr>
+          <w:noProof/>
+        </w:rPr>
+        <w:drawing>
+          <wp:inline distT="0" distB="0" distL="0" distR="0">
+            <wp:extent cx="5486400" cy="2794635"/>
+            <wp:effectExtent l="0" t="0" r="0" b="5715"/>
+            <wp:docPr id="1987123206" name="Picture 2"/>
+            <wp:cNvGraphicFramePr>
+              <a:graphicFrameLocks xmlns:a="http://schemas.openxmlformats.org/drawingml/2006/main" noChangeAspect="1"/>
+            </wp:cNvGraphicFramePr>
+            <a:graphic xmlns:a="http://schemas.openxmlformats.org/drawingml/2006/main">
+              <a:graphicData uri="http://schemas.openxmlformats.org/drawingml/2006/picture">
+                <pic:pic xmlns:pic="http://schemas.openxmlformats.org/drawingml/2006/picture">
+                  <pic:nvPicPr>
+                    <pic:cNvPr id="0" name="Picture 3"/>
+                    <pic:cNvPicPr>
+                      <a:picLocks noChangeAspect="1" noChangeArrowheads="1"/>
+                    </pic:cNvPicPr>
+                  </pic:nvPicPr>
+                  <pic:blipFill>
+                    <a:blip r:embed="rId7">
+                      <a:extLst>
+                        <a:ext uri="{28A0092B-C50C-407E-A947-70E740481C1C}">
+                          <a14:useLocalDpi xmlns:a14="http://schemas.microsoft.com/office/drawing/2010/main" val="0"/>
+                        </a:ext>
+                      </a:extLst>
+                    </a:blip>
+                    <a:srcRect/>
+                    <a:stretch>
+                      <a:fillRect/>
+                    </a:stretch>
+                  </pic:blipFill>
+                  <pic:spPr bwMode="auto">
+                    <a:xfrm>
+                      <a:off x="0" y="0"/>
+                      <a:ext cx="5486400" cy="2794635"/>
+                    </a:xfrm>
+                    <a:prstGeom prst="rect">
+                      <a:avLst/>
+                    </a:prstGeom>
+                    <a:noFill/>
+                    <a:ln>
+                      <a:noFill/>
+                    </a:ln>
+                  </pic:spPr>
+                </pic:pic>
+              </a:graphicData>
+            </a:graphic>
+          </wp:inline>
+        </w:drawing>
+      </w:r>
+    </w:p>
+    <w:p>
+      <w:pPr>
         <w:pStyle w:val="Heading2"/>
         <w:rPr>
           <w:rFonts w:ascii="Times New Roman" w:hAnsi="Times New Roman" w:cs="Times New Roman"/>
@@ -406,7 +556,6 @@
           <w:sz w:val="24"/>
           <w:szCs w:val="24"/>
         </w:rPr>
-        <w:lastRenderedPageBreak/>
         <w:t>Apply Styles to the News Component</w:t>
       </w:r>
     </w:p>
@@ -462,6 +611,7 @@
           <w:sz w:val="24"/>
           <w:szCs w:val="24"/>
         </w:rPr>
+        <w:lastRenderedPageBreak/>
         <w:t>Add a Custom Style Name to the News Component</w:t>
       </w:r>
     </w:p>
@@ -480,6 +630,68 @@
           <w:szCs w:val="24"/>
         </w:rPr>
         <w:t>Configure the component to allow adding a custom style name (`cop-news-component`).</w:t>
+      </w:r>
+    </w:p>
+    <w:p>
+      <w:pPr>
+        <w:rPr>
+          <w:rFonts w:ascii="Times New Roman" w:hAnsi="Times New Roman" w:cs="Times New Roman"/>
+          <w:sz w:val="24"/>
+          <w:szCs w:val="24"/>
+        </w:rPr>
+      </w:pPr>
+      <w:r>
+        <w:rPr>
+          <w:noProof/>
+        </w:rPr>
+        <w:drawing>
+          <wp:inline distT="0" distB="0" distL="0" distR="0">
+            <wp:extent cx="5486400" cy="2791460"/>
+            <wp:effectExtent l="0" t="0" r="0" b="8890"/>
+            <wp:docPr id="1936566736" name="Picture 3"/>
+            <wp:cNvGraphicFramePr>
+              <a:graphicFrameLocks xmlns:a="http://schemas.openxmlformats.org/drawingml/2006/main" noChangeAspect="1"/>
+            </wp:cNvGraphicFramePr>
+            <a:graphic xmlns:a="http://schemas.openxmlformats.org/drawingml/2006/main">
+              <a:graphicData uri="http://schemas.openxmlformats.org/drawingml/2006/picture">
+                <pic:pic xmlns:pic="http://schemas.openxmlformats.org/drawingml/2006/picture">
+                  <pic:nvPicPr>
+                    <pic:cNvPr id="0" name="Picture 5"/>
+                    <pic:cNvPicPr>
+                      <a:picLocks noChangeAspect="1" noChangeArrowheads="1"/>
+                    </pic:cNvPicPr>
+                  </pic:nvPicPr>
+                  <pic:blipFill>
+                    <a:blip r:embed="rId8">
+                      <a:extLst>
+                        <a:ext uri="{28A0092B-C50C-407E-A947-70E740481C1C}">
+                          <a14:useLocalDpi xmlns:a14="http://schemas.microsoft.com/office/drawing/2010/main" val="0"/>
+                        </a:ext>
+                      </a:extLst>
+                    </a:blip>
+                    <a:srcRect/>
+                    <a:stretch>
+                      <a:fillRect/>
+                    </a:stretch>
+                  </pic:blipFill>
+                  <pic:spPr bwMode="auto">
+                    <a:xfrm>
+                      <a:off x="0" y="0"/>
+                      <a:ext cx="5486400" cy="2791460"/>
+                    </a:xfrm>
+                    <a:prstGeom prst="rect">
+                      <a:avLst/>
+                    </a:prstGeom>
+                    <a:noFill/>
+                    <a:ln>
+                      <a:noFill/>
+                    </a:ln>
+                  </pic:spPr>
+                </pic:pic>
+              </a:graphicData>
+            </a:graphic>
+          </wp:inline>
+        </w:drawing>
       </w:r>
     </w:p>
     <w:p>
@@ -1493,6 +1705,7 @@
   <w:style w:type="character" w:default="1" w:styleId="DefaultParagraphFont">
     <w:name w:val="Default Paragraph Font"/>
     <w:uiPriority w:val="1"/>
+    <w:semiHidden/>
     <w:unhideWhenUsed/>
   </w:style>
   <w:style w:type="table" w:default="1" w:styleId="TableNormal">
